--- a/docTemplate/interface.docx
+++ b/docTemplate/interface.docx
@@ -72,16 +72,16 @@
               <w:pStyle w:val="p0"/>
               <w:widowControl/>
               <w:rPr>
-                <w:rFonts w:ascii="宋体" w:hAnsi="宋体" w:hint="eastAsia"/>
+                <w:rFonts w:ascii="宋体" w:hAnsi="宋体"/>
                 <w:sz w:val="20"/>
                 <w:szCs w:val="20"/>
               </w:rPr>
             </w:pPr>
             <w:r>
               <w:rPr>
-                <w:rFonts w:ascii="宋体" w:hAnsi="宋体" w:cs="宋体"/>
-              </w:rPr>
-              <w:t>空间分布统计</w:t>
+                <w:rFonts w:ascii="宋体" w:hAnsi="宋体" w:cs="宋体" w:hint="eastAsia"/>
+              </w:rPr>
+              <w:t>接口名称</w:t>
             </w:r>
           </w:p>
         </w:tc>
@@ -130,7 +130,7 @@
           <w:p>
             <w:pPr>
               <w:rPr>
-                <w:rFonts w:ascii="宋体" w:hAnsi="宋体" w:hint="eastAsia"/>
+                <w:rFonts w:ascii="宋体" w:hAnsi="宋体"/>
                 <w:kern w:val="0"/>
                 <w:sz w:val="20"/>
                 <w:szCs w:val="20"/>
@@ -195,72 +195,14 @@
           <w:p>
             <w:pPr>
               <w:rPr>
-                <w:rFonts w:ascii="宋体" w:hAnsi="宋体" w:hint="eastAsia"/>
+                <w:rFonts w:ascii="宋体" w:hAnsi="宋体"/>
                 <w:kern w:val="0"/>
                 <w:sz w:val="20"/>
                 <w:szCs w:val="20"/>
               </w:rPr>
             </w:pPr>
-            <w:r>
-              <w:t>http://</w:t>
-            </w:r>
-            <w:r>
-              <w:rPr>
-                <w:rFonts w:hint="eastAsia"/>
-              </w:rPr>
-              <w:t>host</w:t>
-            </w:r>
-            <w:r>
-              <w:t>:</w:t>
-            </w:r>
-            <w:r>
-              <w:rPr>
-                <w:rFonts w:hint="eastAsia"/>
-              </w:rPr>
-              <w:t>port</w:t>
-            </w:r>
-            <w:r>
-              <w:t>/</w:t>
-            </w:r>
-            <w:r>
-              <w:rPr>
-                <w:rFonts w:hint="eastAsia"/>
-              </w:rPr>
-              <w:t>services</w:t>
-            </w:r>
-            <w:r>
-              <w:t>/</w:t>
-            </w:r>
-            <w:r>
-              <w:t>mmedia</w:t>
-            </w:r>
-            <w:r>
-              <w:rPr>
-                <w:rFonts w:hint="eastAsia"/>
-              </w:rPr>
-              <w:t>/</w:t>
-            </w:r>
-            <w:r>
-              <w:t>SpaceMMediaAnalysis</w:t>
-            </w:r>
-            <w:r>
-              <w:rPr>
-                <w:rFonts w:hint="eastAsia"/>
-              </w:rPr>
-              <w:t>/</w:t>
-            </w:r>
-            <w:r>
-              <w:t>getSpaceStatByChannel</w:t>
-            </w:r>
-            <w:r>
-              <w:rPr>
-                <w:rFonts w:hint="eastAsia"/>
-              </w:rPr>
-              <w:t>?uid=xxx&amp;topicid=xx</w:t>
-            </w:r>
-            <w:r>
-              <w:t>x</w:t>
-            </w:r>
+            <w:bookmarkStart w:id="0" w:name="_GoBack"/>
+            <w:bookmarkEnd w:id="0"/>
           </w:p>
         </w:tc>
       </w:tr>
@@ -314,7 +256,6 @@
                 <w:b/>
                 <w:color w:val="000000"/>
                 <w:kern w:val="0"/>
-                <w:lang w:val="en-US" w:eastAsia="zh-CN"/>
               </w:rPr>
             </w:pPr>
             <w:r>
@@ -323,7 +264,6 @@
                 <w:b/>
                 <w:color w:val="000000"/>
                 <w:kern w:val="0"/>
-                <w:lang w:val="en-US" w:eastAsia="zh-CN"/>
               </w:rPr>
               <w:t>参数名称</w:t>
             </w:r>
@@ -343,7 +283,6 @@
                 <w:b/>
                 <w:color w:val="000000"/>
                 <w:kern w:val="0"/>
-                <w:lang w:val="en-US" w:eastAsia="zh-CN"/>
               </w:rPr>
             </w:pPr>
             <w:r>
@@ -352,7 +291,6 @@
                 <w:b/>
                 <w:color w:val="000000"/>
                 <w:kern w:val="0"/>
-                <w:lang w:val="en-US" w:eastAsia="zh-CN"/>
               </w:rPr>
               <w:t>参数类型</w:t>
             </w:r>
@@ -372,7 +310,6 @@
                 <w:b/>
                 <w:color w:val="000000"/>
                 <w:kern w:val="0"/>
-                <w:lang w:val="en-US" w:eastAsia="zh-CN"/>
               </w:rPr>
             </w:pPr>
             <w:r>
@@ -381,7 +318,6 @@
                 <w:b/>
                 <w:color w:val="000000"/>
                 <w:kern w:val="0"/>
-                <w:lang w:val="en-US" w:eastAsia="zh-CN"/>
               </w:rPr>
               <w:t>是否必选</w:t>
             </w:r>
@@ -400,7 +336,6 @@
                 <w:b/>
                 <w:color w:val="000000"/>
                 <w:kern w:val="0"/>
-                <w:lang w:val="en-US" w:eastAsia="zh-CN"/>
               </w:rPr>
             </w:pPr>
             <w:r>
@@ -409,7 +344,6 @@
                 <w:b/>
                 <w:color w:val="000000"/>
                 <w:kern w:val="0"/>
-                <w:lang w:val="en-US" w:eastAsia="zh-CN"/>
               </w:rPr>
               <w:t>参数说明</w:t>
             </w:r>
@@ -429,53 +363,44 @@
           <w:p>
             <w:pPr>
               <w:jc w:val="center"/>
+            </w:pPr>
+            <w:r>
+              <w:t>uid</w:t>
+            </w:r>
+          </w:p>
+        </w:tc>
+        <w:tc>
+          <w:tcPr>
+            <w:tcW w:w="1276" w:type="dxa"/>
+            <w:gridSpan w:val="2"/>
+            <w:shd w:val="clear" w:color="auto" w:fill="F2F2F2"/>
+          </w:tcPr>
+          <w:p>
+            <w:pPr>
+              <w:jc w:val="center"/>
+            </w:pPr>
+            <w:r>
               <w:rPr>
                 <w:rFonts w:hint="eastAsia"/>
               </w:rPr>
-            </w:pPr>
-            <w:r>
-              <w:t>uid</w:t>
-            </w:r>
-          </w:p>
-        </w:tc>
-        <w:tc>
-          <w:tcPr>
-            <w:tcW w:w="1276" w:type="dxa"/>
-            <w:gridSpan w:val="2"/>
-            <w:shd w:val="clear" w:color="auto" w:fill="F2F2F2"/>
-          </w:tcPr>
-          <w:p>
-            <w:pPr>
-              <w:jc w:val="center"/>
+              <w:t>String</w:t>
+            </w:r>
+          </w:p>
+        </w:tc>
+        <w:tc>
+          <w:tcPr>
+            <w:tcW w:w="1417" w:type="dxa"/>
+            <w:gridSpan w:val="2"/>
+            <w:shd w:val="clear" w:color="auto" w:fill="F2F2F2"/>
+          </w:tcPr>
+          <w:p>
+            <w:pPr>
+              <w:jc w:val="center"/>
+            </w:pPr>
+            <w:r>
               <w:rPr>
                 <w:rFonts w:hint="eastAsia"/>
               </w:rPr>
-            </w:pPr>
-            <w:r>
-              <w:rPr>
-                <w:rFonts w:hint="eastAsia"/>
-              </w:rPr>
-              <w:t>String</w:t>
-            </w:r>
-          </w:p>
-        </w:tc>
-        <w:tc>
-          <w:tcPr>
-            <w:tcW w:w="1417" w:type="dxa"/>
-            <w:gridSpan w:val="2"/>
-            <w:shd w:val="clear" w:color="auto" w:fill="F2F2F2"/>
-          </w:tcPr>
-          <w:p>
-            <w:pPr>
-              <w:jc w:val="center"/>
-              <w:rPr>
-                <w:rFonts w:hint="eastAsia"/>
-              </w:rPr>
-            </w:pPr>
-            <w:r>
-              <w:rPr>
-                <w:rFonts w:hint="eastAsia"/>
-              </w:rPr>
               <w:t>y</w:t>
             </w:r>
           </w:p>
@@ -488,37 +413,7 @@
           <w:p>
             <w:pPr>
               <w:jc w:val="left"/>
-              <w:rPr>
-                <w:rFonts w:hint="eastAsia"/>
-              </w:rPr>
-            </w:pPr>
-            <w:r>
-              <w:rPr>
-                <w:rFonts w:hint="eastAsia"/>
-              </w:rPr>
-              <w:t>话题</w:t>
-            </w:r>
-            <w:r>
-              <w:t>id</w:t>
-            </w:r>
-            <w:r>
-              <w:t>号</w:t>
-            </w:r>
-            <w:r>
-              <w:rPr>
-                <w:rFonts w:hint="eastAsia"/>
-              </w:rPr>
-              <w:t>(</w:t>
-            </w:r>
-            <w:r>
-              <w:t>tn</w:t>
-            </w:r>
-            <w:r>
-              <w:rPr>
-                <w:rFonts w:hint="eastAsia"/>
-              </w:rPr>
-              <w:t>)</w:t>
-            </w:r>
+            </w:pPr>
           </w:p>
         </w:tc>
       </w:tr>
@@ -535,35 +430,29 @@
           <w:p>
             <w:pPr>
               <w:jc w:val="center"/>
+            </w:pPr>
+            <w:r>
               <w:rPr>
                 <w:rFonts w:hint="eastAsia"/>
               </w:rPr>
+              <w:t>topicid</w:t>
+            </w:r>
+          </w:p>
+        </w:tc>
+        <w:tc>
+          <w:tcPr>
+            <w:tcW w:w="1276" w:type="dxa"/>
+            <w:gridSpan w:val="2"/>
+            <w:shd w:val="clear" w:color="auto" w:fill="F2F2F2"/>
+          </w:tcPr>
+          <w:p>
+            <w:pPr>
+              <w:jc w:val="center"/>
             </w:pPr>
             <w:r>
               <w:rPr>
                 <w:rFonts w:hint="eastAsia"/>
               </w:rPr>
-              <w:t>topicid</w:t>
-            </w:r>
-          </w:p>
-        </w:tc>
-        <w:tc>
-          <w:tcPr>
-            <w:tcW w:w="1276" w:type="dxa"/>
-            <w:gridSpan w:val="2"/>
-            <w:shd w:val="clear" w:color="auto" w:fill="F2F2F2"/>
-          </w:tcPr>
-          <w:p>
-            <w:pPr>
-              <w:jc w:val="center"/>
-              <w:rPr>
-                <w:rFonts w:hint="eastAsia"/>
-              </w:rPr>
-            </w:pPr>
-            <w:r>
-              <w:rPr>
-                <w:rFonts w:hint="eastAsia"/>
-              </w:rPr>
               <w:t>String</w:t>
             </w:r>
           </w:p>
@@ -577,9 +466,6 @@
           <w:p>
             <w:pPr>
               <w:jc w:val="center"/>
-              <w:rPr>
-                <w:rFonts w:hint="eastAsia"/>
-              </w:rPr>
             </w:pPr>
           </w:p>
         </w:tc>
@@ -591,37 +477,7 @@
           <w:p>
             <w:pPr>
               <w:jc w:val="left"/>
-              <w:rPr>
-                <w:rFonts w:hint="eastAsia"/>
-              </w:rPr>
-            </w:pPr>
-            <w:r>
-              <w:rPr>
-                <w:rFonts w:hint="eastAsia"/>
-              </w:rPr>
-              <w:t>话题</w:t>
-            </w:r>
-            <w:r>
-              <w:t>id</w:t>
-            </w:r>
-            <w:r>
-              <w:t>号</w:t>
-            </w:r>
-            <w:r>
-              <w:rPr>
-                <w:rFonts w:hint="eastAsia"/>
-              </w:rPr>
-              <w:t>(</w:t>
-            </w:r>
-            <w:r>
-              <w:t>tn</w:t>
-            </w:r>
-            <w:r>
-              <w:rPr>
-                <w:rFonts w:hint="eastAsia"/>
-              </w:rPr>
-              <w:t>)</w:t>
-            </w:r>
+            </w:pPr>
           </w:p>
         </w:tc>
       </w:tr>
@@ -638,9 +494,6 @@
           <w:p>
             <w:pPr>
               <w:jc w:val="left"/>
-              <w:rPr>
-                <w:rFonts w:hint="eastAsia"/>
-              </w:rPr>
             </w:pPr>
             <w:r>
               <w:rPr>
@@ -648,18 +501,8 @@
                 <w:b/>
                 <w:color w:val="000000"/>
                 <w:kern w:val="0"/>
-                <w:lang w:val="en-US"/>
-              </w:rPr>
-              <w:t>返回数据</w:t>
-            </w:r>
-            <w:r>
-              <w:rPr>
-                <w:rFonts w:ascii="宋体" w:hAnsi="宋体" w:cs="宋体" w:hint="eastAsia"/>
-                <w:b/>
-                <w:color w:val="000000"/>
-                <w:kern w:val="0"/>
-              </w:rPr>
-              <w:t>,json格式</w:t>
+              </w:rPr>
+              <w:t>返回数据,json格式</w:t>
             </w:r>
           </w:p>
         </w:tc>
@@ -678,11 +521,38 @@
             <w:pPr>
               <w:jc w:val="center"/>
               <w:rPr>
+                <w:rFonts w:ascii="宋体" w:hAnsi="宋体" w:cs="宋体"/>
+                <w:b/>
+                <w:color w:val="000000"/>
+                <w:kern w:val="0"/>
+              </w:rPr>
+            </w:pPr>
+            <w:r>
+              <w:rPr>
                 <w:rFonts w:ascii="宋体" w:hAnsi="宋体" w:cs="宋体" w:hint="eastAsia"/>
                 <w:b/>
                 <w:color w:val="000000"/>
                 <w:kern w:val="0"/>
               </w:rPr>
+              <w:t>参数名称</w:t>
+            </w:r>
+          </w:p>
+        </w:tc>
+        <w:tc>
+          <w:tcPr>
+            <w:tcW w:w="1815" w:type="dxa"/>
+            <w:gridSpan w:val="2"/>
+            <w:shd w:val="clear" w:color="auto" w:fill="CCCCCC"/>
+          </w:tcPr>
+          <w:p>
+            <w:pPr>
+              <w:jc w:val="center"/>
+              <w:rPr>
+                <w:rFonts w:ascii="宋体" w:hAnsi="宋体" w:cs="宋体"/>
+                <w:b/>
+                <w:color w:val="000000"/>
+                <w:kern w:val="0"/>
+              </w:rPr>
             </w:pPr>
             <w:r>
               <w:rPr>
@@ -691,13 +561,13 @@
                 <w:color w:val="000000"/>
                 <w:kern w:val="0"/>
               </w:rPr>
-              <w:t>参数名称</w:t>
-            </w:r>
-          </w:p>
-        </w:tc>
-        <w:tc>
-          <w:tcPr>
-            <w:tcW w:w="1815" w:type="dxa"/>
+              <w:t>参数类型</w:t>
+            </w:r>
+          </w:p>
+        </w:tc>
+        <w:tc>
+          <w:tcPr>
+            <w:tcW w:w="4702" w:type="dxa"/>
             <w:gridSpan w:val="2"/>
             <w:shd w:val="clear" w:color="auto" w:fill="CCCCCC"/>
           </w:tcPr>
@@ -705,34 +575,7 @@
             <w:pPr>
               <w:jc w:val="center"/>
               <w:rPr>
-                <w:rFonts w:ascii="宋体" w:hAnsi="宋体" w:cs="宋体" w:hint="eastAsia"/>
-                <w:b/>
-                <w:color w:val="000000"/>
-                <w:kern w:val="0"/>
-              </w:rPr>
-            </w:pPr>
-            <w:r>
-              <w:rPr>
-                <w:rFonts w:ascii="宋体" w:hAnsi="宋体" w:cs="宋体" w:hint="eastAsia"/>
-                <w:b/>
-                <w:color w:val="000000"/>
-                <w:kern w:val="0"/>
-              </w:rPr>
-              <w:t>参数类型</w:t>
-            </w:r>
-          </w:p>
-        </w:tc>
-        <w:tc>
-          <w:tcPr>
-            <w:tcW w:w="4702" w:type="dxa"/>
-            <w:gridSpan w:val="2"/>
-            <w:shd w:val="clear" w:color="auto" w:fill="CCCCCC"/>
-          </w:tcPr>
-          <w:p>
-            <w:pPr>
-              <w:jc w:val="center"/>
-              <w:rPr>
-                <w:rFonts w:ascii="宋体" w:hAnsi="宋体" w:cs="宋体" w:hint="eastAsia"/>
+                <w:rFonts w:ascii="宋体" w:hAnsi="宋体" w:cs="宋体"/>
                 <w:b/>
                 <w:color w:val="000000"/>
                 <w:kern w:val="0"/>
@@ -763,59 +606,27 @@
           <w:p>
             <w:pPr>
               <w:jc w:val="center"/>
+            </w:pPr>
+            <w:r>
               <w:rPr>
                 <w:rFonts w:hint="eastAsia"/>
               </w:rPr>
-            </w:pPr>
-          </w:p>
-          <w:p>
-            <w:pPr>
-              <w:jc w:val="center"/>
+              <w:t>json</w:t>
+            </w:r>
+          </w:p>
+        </w:tc>
+        <w:tc>
+          <w:tcPr>
+            <w:tcW w:w="1815" w:type="dxa"/>
+            <w:gridSpan w:val="2"/>
+            <w:shd w:val="clear" w:color="auto" w:fill="F2F2F2"/>
+          </w:tcPr>
+          <w:p>
+            <w:pPr>
               <w:rPr>
                 <w:rFonts w:hint="eastAsia"/>
               </w:rPr>
             </w:pPr>
-            <w:r>
-              <w:rPr>
-                <w:rFonts w:hint="eastAsia"/>
-              </w:rPr>
-              <w:t>json</w:t>
-            </w:r>
-          </w:p>
-        </w:tc>
-        <w:tc>
-          <w:tcPr>
-            <w:tcW w:w="1815" w:type="dxa"/>
-            <w:gridSpan w:val="2"/>
-            <w:shd w:val="clear" w:color="auto" w:fill="F2F2F2"/>
-          </w:tcPr>
-          <w:p>
-            <w:pPr>
-              <w:jc w:val="center"/>
-              <w:rPr>
-                <w:rFonts w:hint="eastAsia"/>
-              </w:rPr>
-            </w:pPr>
-          </w:p>
-          <w:p>
-            <w:pPr>
-              <w:jc w:val="center"/>
-              <w:rPr>
-                <w:rFonts w:hint="eastAsia"/>
-              </w:rPr>
-            </w:pPr>
-            <w:r>
-              <w:t>数组</w:t>
-            </w:r>
-            <w:r>
-              <w:rPr>
-                <w:rFonts w:hint="eastAsia"/>
-              </w:rPr>
-              <w:t>/</w:t>
-            </w:r>
-            <w:r>
-              <w:t>字符串</w:t>
-            </w:r>
           </w:p>
         </w:tc>
         <w:tc>
@@ -824,31 +635,7 @@
             <w:gridSpan w:val="2"/>
             <w:shd w:val="clear" w:color="auto" w:fill="F2F2F2"/>
           </w:tcPr>
-          <w:p>
-            <w:pPr>
-              <w:rPr>
-                <w:rFonts w:hint="eastAsia"/>
-              </w:rPr>
-            </w:pPr>
-            <w:r>
-              <w:rPr>
-                <w:rFonts w:hint="eastAsia"/>
-              </w:rPr>
-              <w:t>当返回错误信息时，为字符串，且没有其他内容</w:t>
-            </w:r>
-            <w:r>
-              <w:rPr>
-                <w:rFonts w:hint="eastAsia"/>
-              </w:rPr>
-              <w:t>;</w:t>
-            </w:r>
-            <w:r>
-              <w:rPr>
-                <w:rFonts w:hint="eastAsia"/>
-              </w:rPr>
-              <w:t>当返回正确时，才会包含下发描述的内容。</w:t>
-            </w:r>
-          </w:p>
+          <w:p/>
         </w:tc>
       </w:tr>
       <w:tr>
@@ -861,13 +648,7 @@
             <w:vMerge w:val="restart"/>
             <w:shd w:val="clear" w:color="auto" w:fill="F2F2F2"/>
           </w:tcPr>
-          <w:p>
-            <w:pPr>
-              <w:rPr>
-                <w:rFonts w:hint="eastAsia"/>
-              </w:rPr>
-            </w:pPr>
-          </w:p>
+          <w:p/>
         </w:tc>
         <w:tc>
           <w:tcPr>
@@ -878,9 +659,6 @@
           <w:p>
             <w:pPr>
               <w:jc w:val="center"/>
-              <w:rPr>
-                <w:rFonts w:hint="eastAsia"/>
-              </w:rPr>
             </w:pPr>
             <w:r>
               <w:t>topicid</w:t>
@@ -896,9 +674,6 @@
           <w:p>
             <w:pPr>
               <w:jc w:val="center"/>
-              <w:rPr>
-                <w:rFonts w:hint="eastAsia"/>
-              </w:rPr>
             </w:pPr>
           </w:p>
         </w:tc>
@@ -908,13 +683,7 @@
             <w:gridSpan w:val="2"/>
             <w:shd w:val="clear" w:color="auto" w:fill="F2F2F2"/>
           </w:tcPr>
-          <w:p>
-            <w:pPr>
-              <w:rPr>
-                <w:rFonts w:hint="eastAsia"/>
-              </w:rPr>
-            </w:pPr>
-          </w:p>
+          <w:p/>
         </w:tc>
       </w:tr>
       <w:tr>
@@ -927,13 +696,7 @@
             <w:vMerge/>
             <w:shd w:val="clear" w:color="auto" w:fill="F2F2F2"/>
           </w:tcPr>
-          <w:p>
-            <w:pPr>
-              <w:rPr>
-                <w:rFonts w:hint="eastAsia"/>
-              </w:rPr>
-            </w:pPr>
-          </w:p>
+          <w:p/>
         </w:tc>
         <w:tc>
           <w:tcPr>
@@ -944,9 +707,6 @@
           <w:p>
             <w:pPr>
               <w:jc w:val="center"/>
-              <w:rPr>
-                <w:rFonts w:hint="eastAsia"/>
-              </w:rPr>
             </w:pPr>
             <w:r>
               <w:t>channel</w:t>
@@ -962,9 +722,6 @@
           <w:p>
             <w:pPr>
               <w:jc w:val="center"/>
-              <w:rPr>
-                <w:rFonts w:hint="eastAsia"/>
-              </w:rPr>
             </w:pPr>
           </w:p>
         </w:tc>
@@ -974,13 +731,7 @@
             <w:gridSpan w:val="2"/>
             <w:shd w:val="clear" w:color="auto" w:fill="F2F2F2"/>
           </w:tcPr>
-          <w:p>
-            <w:pPr>
-              <w:rPr>
-                <w:rFonts w:hint="eastAsia"/>
-              </w:rPr>
-            </w:pPr>
-          </w:p>
+          <w:p/>
         </w:tc>
       </w:tr>
       <w:tr>
@@ -993,13 +744,7 @@
             <w:vMerge/>
             <w:shd w:val="clear" w:color="auto" w:fill="F2F2F2"/>
           </w:tcPr>
-          <w:p>
-            <w:pPr>
-              <w:rPr>
-                <w:rFonts w:hint="eastAsia"/>
-              </w:rPr>
-            </w:pPr>
-          </w:p>
+          <w:p/>
         </w:tc>
         <w:tc>
           <w:tcPr>
@@ -1025,9 +770,6 @@
           <w:p>
             <w:pPr>
               <w:jc w:val="center"/>
-              <w:rPr>
-                <w:rFonts w:hint="eastAsia"/>
-              </w:rPr>
             </w:pPr>
           </w:p>
         </w:tc>
@@ -1037,27 +779,12 @@
             <w:gridSpan w:val="2"/>
             <w:shd w:val="clear" w:color="auto" w:fill="F2F2F2"/>
           </w:tcPr>
-          <w:p>
-            <w:pPr>
-              <w:rPr>
-                <w:rFonts w:hint="eastAsia"/>
-              </w:rPr>
-            </w:pPr>
-          </w:p>
+          <w:p/>
         </w:tc>
       </w:tr>
     </w:tbl>
-    <w:p>
-      <w:pPr>
-        <w:rPr>
-          <w:rFonts w:hint="eastAsia"/>
-        </w:rPr>
-      </w:pPr>
-    </w:p>
-    <w:p>
-      <w:bookmarkStart w:id="0" w:name="_GoBack"/>
-      <w:bookmarkEnd w:id="0"/>
-    </w:p>
+    <w:p/>
+    <w:p/>
     <w:sectPr>
       <w:pgSz w:w="11906" w:h="16838"/>
       <w:pgMar w:top="1440" w:right="1800" w:bottom="1440" w:left="1800" w:header="851" w:footer="992" w:gutter="0"/>
